--- a/reports/D02/student 01/Requirements - Student #1.docx
+++ b/reports/D02/student 01/Requirements - Student #1.docx
@@ -197,7 +197,7 @@
                   <w:rPr>
                     <w:rFonts w:asciiTheme="majorHAnsi" w:hAnsiTheme="majorHAnsi" w:cstheme="majorHAnsi"/>
                   </w:rPr>
-                  <w:t xml:space="preserve"> https://github.com/DP2-C1-07/Acme-SF-D01</w:t>
+                  <w:t xml:space="preserve"> https://github.com/DP2-C1-07/Acme-SF-D02</w:t>
                 </w:r>
               </w:sdtContent>
             </w:sdt>
@@ -6399,6 +6399,7 @@
     <w:rsidRoot w:val="002707DD"/>
     <w:rsid w:val="002707DD"/>
     <w:rsid w:val="00535E4C"/>
+    <w:rsid w:val="00B42313"/>
     <w:rsid w:val="00BE109E"/>
     <w:rsid w:val="00D91F5E"/>
   </w:rsids>
